--- a/process/Logging.docx
+++ b/process/Logging.docx
@@ -22,6 +22,16 @@
         </w:rPr>
         <w:t>Logging</w:t>
       </w:r>
+      <w:r>
+        <w:rPr>
+          <w:rFonts w:ascii="Times New Roman" w:hAnsi="Times New Roman" w:cs="Times New Roman"/>
+          <w:b/>
+          <w:sz w:val="32"/>
+          <w:szCs w:val="32"/>
+          <w:u w:val="single"/>
+        </w:rPr>
+        <w:t xml:space="preserve"> </w:t>
+      </w:r>
     </w:p>
     <w:p>
       <w:pPr>
@@ -53,8 +63,126 @@
           <w:sz w:val="24"/>
           <w:szCs w:val="24"/>
         </w:rPr>
-        <w:t>Developers: Chong Khuan Chen, Ooi Chun Chiat</w:t>
-      </w:r>
+        <w:t xml:space="preserve">Developers: Chong </w:t>
+      </w:r>
+      <w:proofErr w:type="spellStart"/>
+      <w:r>
+        <w:rPr>
+          <w:rFonts w:ascii="Times New Roman" w:hAnsi="Times New Roman" w:cs="Times New Roman"/>
+          <w:sz w:val="24"/>
+          <w:szCs w:val="24"/>
+        </w:rPr>
+        <w:t>Khuan</w:t>
+      </w:r>
+      <w:proofErr w:type="spellEnd"/>
+      <w:r>
+        <w:rPr>
+          <w:rFonts w:ascii="Times New Roman" w:hAnsi="Times New Roman" w:cs="Times New Roman"/>
+          <w:sz w:val="24"/>
+          <w:szCs w:val="24"/>
+        </w:rPr>
+        <w:t xml:space="preserve"> Chen, </w:t>
+      </w:r>
+      <w:proofErr w:type="spellStart"/>
+      <w:r>
+        <w:rPr>
+          <w:rFonts w:ascii="Times New Roman" w:hAnsi="Times New Roman" w:cs="Times New Roman"/>
+          <w:sz w:val="24"/>
+          <w:szCs w:val="24"/>
+        </w:rPr>
+        <w:t>Ooi</w:t>
+      </w:r>
+      <w:proofErr w:type="spellEnd"/>
+      <w:r>
+        <w:rPr>
+          <w:rFonts w:ascii="Times New Roman" w:hAnsi="Times New Roman" w:cs="Times New Roman"/>
+          <w:sz w:val="24"/>
+          <w:szCs w:val="24"/>
+        </w:rPr>
+        <w:t xml:space="preserve"> Chun </w:t>
+      </w:r>
+      <w:proofErr w:type="spellStart"/>
+      <w:r>
+        <w:rPr>
+          <w:rFonts w:ascii="Times New Roman" w:hAnsi="Times New Roman" w:cs="Times New Roman"/>
+          <w:sz w:val="24"/>
+          <w:szCs w:val="24"/>
+        </w:rPr>
+        <w:t>Chiat</w:t>
+      </w:r>
+      <w:proofErr w:type="spellEnd"/>
+      <w:r>
+        <w:rPr>
+          <w:rFonts w:ascii="Times New Roman" w:hAnsi="Times New Roman" w:cs="Times New Roman"/>
+          <w:sz w:val="24"/>
+          <w:szCs w:val="24"/>
+        </w:rPr>
+        <w:t xml:space="preserve">, </w:t>
+      </w:r>
+      <w:proofErr w:type="spellStart"/>
+      <w:r>
+        <w:rPr>
+          <w:rFonts w:ascii="Times New Roman" w:hAnsi="Times New Roman" w:cs="Times New Roman"/>
+          <w:sz w:val="24"/>
+          <w:szCs w:val="24"/>
+        </w:rPr>
+        <w:t>Teh</w:t>
+      </w:r>
+      <w:proofErr w:type="spellEnd"/>
+      <w:r>
+        <w:rPr>
+          <w:rFonts w:ascii="Times New Roman" w:hAnsi="Times New Roman" w:cs="Times New Roman"/>
+          <w:sz w:val="24"/>
+          <w:szCs w:val="24"/>
+        </w:rPr>
+        <w:t xml:space="preserve"> </w:t>
+      </w:r>
+      <w:proofErr w:type="spellStart"/>
+      <w:r>
+        <w:rPr>
+          <w:rFonts w:ascii="Times New Roman" w:hAnsi="Times New Roman" w:cs="Times New Roman"/>
+          <w:sz w:val="24"/>
+          <w:szCs w:val="24"/>
+        </w:rPr>
+        <w:t>Zhi</w:t>
+      </w:r>
+      <w:proofErr w:type="spellEnd"/>
+      <w:r>
+        <w:rPr>
+          <w:rFonts w:ascii="Times New Roman" w:hAnsi="Times New Roman" w:cs="Times New Roman"/>
+          <w:sz w:val="24"/>
+          <w:szCs w:val="24"/>
+        </w:rPr>
+        <w:t xml:space="preserve"> Rou, Yu </w:t>
+      </w:r>
+      <w:proofErr w:type="spellStart"/>
+      <w:r>
+        <w:rPr>
+          <w:rFonts w:ascii="Times New Roman" w:hAnsi="Times New Roman" w:cs="Times New Roman"/>
+          <w:sz w:val="24"/>
+          <w:szCs w:val="24"/>
+        </w:rPr>
+        <w:t>Ke</w:t>
+      </w:r>
+      <w:proofErr w:type="spellEnd"/>
+      <w:r>
+        <w:rPr>
+          <w:rFonts w:ascii="Times New Roman" w:hAnsi="Times New Roman" w:cs="Times New Roman"/>
+          <w:sz w:val="24"/>
+          <w:szCs w:val="24"/>
+        </w:rPr>
+        <w:t xml:space="preserve"> </w:t>
+      </w:r>
+      <w:proofErr w:type="spellStart"/>
+      <w:r>
+        <w:rPr>
+          <w:rFonts w:ascii="Times New Roman" w:hAnsi="Times New Roman" w:cs="Times New Roman"/>
+          <w:sz w:val="24"/>
+          <w:szCs w:val="24"/>
+        </w:rPr>
+        <w:t>Quan</w:t>
+      </w:r>
+      <w:proofErr w:type="spellEnd"/>
     </w:p>
     <w:p>
       <w:pPr>
@@ -78,7 +206,15 @@
           <w:sz w:val="24"/>
           <w:szCs w:val="24"/>
         </w:rPr>
-        <w:t>. Time: 19 November 2016 06:00</w:t>
+        <w:t>. Time: 8</w:t>
+      </w:r>
+      <w:r>
+        <w:rPr>
+          <w:rFonts w:ascii="Times New Roman" w:hAnsi="Times New Roman" w:cs="Times New Roman"/>
+          <w:sz w:val="24"/>
+          <w:szCs w:val="24"/>
+        </w:rPr>
+        <w:t xml:space="preserve"> December 2016 10:00</w:t>
       </w:r>
     </w:p>
     <w:p>
@@ -111,15 +247,27 @@
           <w:sz w:val="24"/>
           <w:szCs w:val="24"/>
         </w:rPr>
-        <w:t xml:space="preserve"> Use case: Login account</w:t>
-      </w:r>
-    </w:p>
-    <w:p>
-      <w:pPr>
-        <w:rPr>
-          <w:rFonts w:ascii="Times New Roman" w:hAnsi="Times New Roman" w:cs="Times New Roman"/>
-          <w:sz w:val="24"/>
-          <w:szCs w:val="24"/>
+        <w:t xml:space="preserve"> Use case: </w:t>
+      </w:r>
+      <w:r>
+        <w:rPr>
+          <w:rFonts w:ascii="Times New Roman" w:hAnsi="Times New Roman" w:cs="Times New Roman"/>
+          <w:sz w:val="24"/>
+          <w:szCs w:val="24"/>
+        </w:rPr>
+        <w:t>Borrowed books</w:t>
+      </w:r>
+      <w:bookmarkStart w:id="0" w:name="_GoBack"/>
+      <w:bookmarkEnd w:id="0"/>
+    </w:p>
+    <w:p>
+      <w:pPr>
+        <w:rPr>
+          <w:rFonts w:ascii="Times New Roman" w:hAnsi="Times New Roman" w:cs="Times New Roman"/>
+          <w:b/>
+          <w:sz w:val="32"/>
+          <w:szCs w:val="32"/>
+          <w:u w:val="single"/>
         </w:rPr>
       </w:pPr>
     </w:p>
@@ -145,6 +293,198 @@
           <w:sz w:val="24"/>
           <w:szCs w:val="24"/>
         </w:rPr>
+        <w:t xml:space="preserve">. </w:t>
+      </w:r>
+      <w:r>
+        <w:rPr>
+          <w:rFonts w:ascii="Times New Roman" w:hAnsi="Times New Roman" w:cs="Times New Roman"/>
+          <w:sz w:val="24"/>
+          <w:szCs w:val="24"/>
+        </w:rPr>
+        <w:t xml:space="preserve">Developers: Chong </w:t>
+      </w:r>
+      <w:proofErr w:type="spellStart"/>
+      <w:r>
+        <w:rPr>
+          <w:rFonts w:ascii="Times New Roman" w:hAnsi="Times New Roman" w:cs="Times New Roman"/>
+          <w:sz w:val="24"/>
+          <w:szCs w:val="24"/>
+        </w:rPr>
+        <w:t>Khuan</w:t>
+      </w:r>
+      <w:proofErr w:type="spellEnd"/>
+      <w:r>
+        <w:rPr>
+          <w:rFonts w:ascii="Times New Roman" w:hAnsi="Times New Roman" w:cs="Times New Roman"/>
+          <w:sz w:val="24"/>
+          <w:szCs w:val="24"/>
+        </w:rPr>
+        <w:t xml:space="preserve"> Chen, </w:t>
+      </w:r>
+      <w:proofErr w:type="spellStart"/>
+      <w:r>
+        <w:rPr>
+          <w:rFonts w:ascii="Times New Roman" w:hAnsi="Times New Roman" w:cs="Times New Roman"/>
+          <w:sz w:val="24"/>
+          <w:szCs w:val="24"/>
+        </w:rPr>
+        <w:t>Ooi</w:t>
+      </w:r>
+      <w:proofErr w:type="spellEnd"/>
+      <w:r>
+        <w:rPr>
+          <w:rFonts w:ascii="Times New Roman" w:hAnsi="Times New Roman" w:cs="Times New Roman"/>
+          <w:sz w:val="24"/>
+          <w:szCs w:val="24"/>
+        </w:rPr>
+        <w:t xml:space="preserve"> Chun </w:t>
+      </w:r>
+      <w:proofErr w:type="spellStart"/>
+      <w:r>
+        <w:rPr>
+          <w:rFonts w:ascii="Times New Roman" w:hAnsi="Times New Roman" w:cs="Times New Roman"/>
+          <w:sz w:val="24"/>
+          <w:szCs w:val="24"/>
+        </w:rPr>
+        <w:t>Chiat</w:t>
+      </w:r>
+      <w:proofErr w:type="spellEnd"/>
+      <w:r>
+        <w:rPr>
+          <w:rFonts w:ascii="Times New Roman" w:hAnsi="Times New Roman" w:cs="Times New Roman"/>
+          <w:sz w:val="24"/>
+          <w:szCs w:val="24"/>
+        </w:rPr>
+        <w:t xml:space="preserve">, </w:t>
+      </w:r>
+      <w:proofErr w:type="spellStart"/>
+      <w:r>
+        <w:rPr>
+          <w:rFonts w:ascii="Times New Roman" w:hAnsi="Times New Roman" w:cs="Times New Roman"/>
+          <w:sz w:val="24"/>
+          <w:szCs w:val="24"/>
+        </w:rPr>
+        <w:t>Teh</w:t>
+      </w:r>
+      <w:proofErr w:type="spellEnd"/>
+      <w:r>
+        <w:rPr>
+          <w:rFonts w:ascii="Times New Roman" w:hAnsi="Times New Roman" w:cs="Times New Roman"/>
+          <w:sz w:val="24"/>
+          <w:szCs w:val="24"/>
+        </w:rPr>
+        <w:t xml:space="preserve"> </w:t>
+      </w:r>
+      <w:proofErr w:type="spellStart"/>
+      <w:r>
+        <w:rPr>
+          <w:rFonts w:ascii="Times New Roman" w:hAnsi="Times New Roman" w:cs="Times New Roman"/>
+          <w:sz w:val="24"/>
+          <w:szCs w:val="24"/>
+        </w:rPr>
+        <w:t>Zhi</w:t>
+      </w:r>
+      <w:proofErr w:type="spellEnd"/>
+      <w:r>
+        <w:rPr>
+          <w:rFonts w:ascii="Times New Roman" w:hAnsi="Times New Roman" w:cs="Times New Roman"/>
+          <w:sz w:val="24"/>
+          <w:szCs w:val="24"/>
+        </w:rPr>
+        <w:t xml:space="preserve"> Rou, Yu </w:t>
+      </w:r>
+      <w:proofErr w:type="spellStart"/>
+      <w:r>
+        <w:rPr>
+          <w:rFonts w:ascii="Times New Roman" w:hAnsi="Times New Roman" w:cs="Times New Roman"/>
+          <w:sz w:val="24"/>
+          <w:szCs w:val="24"/>
+        </w:rPr>
+        <w:t>Ke</w:t>
+      </w:r>
+      <w:proofErr w:type="spellEnd"/>
+      <w:r>
+        <w:rPr>
+          <w:rFonts w:ascii="Times New Roman" w:hAnsi="Times New Roman" w:cs="Times New Roman"/>
+          <w:sz w:val="24"/>
+          <w:szCs w:val="24"/>
+        </w:rPr>
+        <w:t xml:space="preserve"> </w:t>
+      </w:r>
+      <w:proofErr w:type="spellStart"/>
+      <w:r>
+        <w:rPr>
+          <w:rFonts w:ascii="Times New Roman" w:hAnsi="Times New Roman" w:cs="Times New Roman"/>
+          <w:sz w:val="24"/>
+          <w:szCs w:val="24"/>
+        </w:rPr>
+        <w:t>Quan</w:t>
+      </w:r>
+      <w:proofErr w:type="spellEnd"/>
+    </w:p>
+    <w:p>
+      <w:pPr>
+        <w:rPr>
+          <w:rFonts w:ascii="Times New Roman" w:hAnsi="Times New Roman" w:cs="Times New Roman"/>
+          <w:sz w:val="24"/>
+          <w:szCs w:val="24"/>
+        </w:rPr>
+      </w:pPr>
+      <w:r>
+        <w:rPr>
+          <w:rFonts w:ascii="Times New Roman" w:hAnsi="Times New Roman" w:cs="Times New Roman"/>
+          <w:sz w:val="24"/>
+          <w:szCs w:val="24"/>
+        </w:rPr>
+        <w:t>2</w:t>
+      </w:r>
+      <w:r>
+        <w:rPr>
+          <w:rFonts w:ascii="Times New Roman" w:hAnsi="Times New Roman" w:cs="Times New Roman"/>
+          <w:sz w:val="24"/>
+          <w:szCs w:val="24"/>
+        </w:rPr>
+        <w:t>. Time: 8</w:t>
+      </w:r>
+      <w:r>
+        <w:rPr>
+          <w:rFonts w:ascii="Times New Roman" w:hAnsi="Times New Roman" w:cs="Times New Roman"/>
+          <w:sz w:val="24"/>
+          <w:szCs w:val="24"/>
+        </w:rPr>
+        <w:t xml:space="preserve"> December 2016 12</w:t>
+      </w:r>
+      <w:r>
+        <w:rPr>
+          <w:rFonts w:ascii="Times New Roman" w:hAnsi="Times New Roman" w:cs="Times New Roman"/>
+          <w:sz w:val="24"/>
+          <w:szCs w:val="24"/>
+        </w:rPr>
+        <w:t>:00</w:t>
+      </w:r>
+    </w:p>
+    <w:p>
+      <w:pPr>
+        <w:rPr>
+          <w:rFonts w:ascii="Times New Roman" w:hAnsi="Times New Roman" w:cs="Times New Roman"/>
+          <w:sz w:val="24"/>
+          <w:szCs w:val="24"/>
+        </w:rPr>
+      </w:pPr>
+      <w:r>
+        <w:rPr>
+          <w:rFonts w:ascii="Times New Roman" w:hAnsi="Times New Roman" w:cs="Times New Roman"/>
+          <w:sz w:val="24"/>
+          <w:szCs w:val="24"/>
+        </w:rPr>
+        <w:t>3</w:t>
+      </w:r>
+      <w:r>
+        <w:rPr>
+          <w:rFonts w:ascii="Times New Roman" w:hAnsi="Times New Roman" w:cs="Times New Roman"/>
+          <w:sz w:val="24"/>
+          <w:szCs w:val="24"/>
+        </w:rPr>
         <w:t>.</w:t>
       </w:r>
       <w:r>
@@ -153,513 +493,52 @@
           <w:sz w:val="24"/>
           <w:szCs w:val="24"/>
         </w:rPr>
-        <w:t xml:space="preserve"> Developers: Teh Zhi Rou, Yu Ke Quan</w:t>
-      </w:r>
-    </w:p>
-    <w:p>
-      <w:pPr>
-        <w:rPr>
-          <w:rFonts w:ascii="Times New Roman" w:hAnsi="Times New Roman" w:cs="Times New Roman"/>
-          <w:sz w:val="24"/>
-          <w:szCs w:val="24"/>
-        </w:rPr>
-      </w:pPr>
-      <w:r>
-        <w:rPr>
-          <w:rFonts w:ascii="Times New Roman" w:hAnsi="Times New Roman" w:cs="Times New Roman"/>
-          <w:sz w:val="24"/>
-          <w:szCs w:val="24"/>
-        </w:rPr>
-        <w:t>2</w:t>
-      </w:r>
-      <w:r>
-        <w:rPr>
-          <w:rFonts w:ascii="Times New Roman" w:hAnsi="Times New Roman" w:cs="Times New Roman"/>
-          <w:sz w:val="24"/>
-          <w:szCs w:val="24"/>
-        </w:rPr>
-        <w:t>. Time: 19 November 2016 08:00</w:t>
-      </w:r>
-    </w:p>
-    <w:p>
-      <w:pPr>
-        <w:rPr>
-          <w:rFonts w:ascii="Times New Roman" w:hAnsi="Times New Roman" w:cs="Times New Roman"/>
-          <w:sz w:val="24"/>
-          <w:szCs w:val="24"/>
-        </w:rPr>
-      </w:pPr>
-      <w:r>
-        <w:rPr>
-          <w:rFonts w:ascii="Times New Roman" w:hAnsi="Times New Roman" w:cs="Times New Roman"/>
-          <w:sz w:val="24"/>
-          <w:szCs w:val="24"/>
-        </w:rPr>
-        <w:t>3</w:t>
-      </w:r>
-      <w:r>
-        <w:rPr>
-          <w:rFonts w:ascii="Times New Roman" w:hAnsi="Times New Roman" w:cs="Times New Roman"/>
-          <w:sz w:val="24"/>
-          <w:szCs w:val="24"/>
-        </w:rPr>
-        <w:t>.</w:t>
-      </w:r>
-      <w:r>
-        <w:rPr>
-          <w:rFonts w:ascii="Times New Roman" w:hAnsi="Times New Roman" w:cs="Times New Roman"/>
-          <w:sz w:val="24"/>
-          <w:szCs w:val="24"/>
-        </w:rPr>
-        <w:t xml:space="preserve"> Use case: Add books</w:t>
-      </w:r>
-    </w:p>
-    <w:p>
-      <w:pPr>
-        <w:rPr>
-          <w:rFonts w:ascii="Times New Roman" w:hAnsi="Times New Roman" w:cs="Times New Roman"/>
-          <w:sz w:val="24"/>
-          <w:szCs w:val="24"/>
-        </w:rPr>
-      </w:pPr>
-    </w:p>
-    <w:p>
-      <w:pPr>
-        <w:rPr>
-          <w:rFonts w:ascii="Times New Roman" w:hAnsi="Times New Roman" w:cs="Times New Roman"/>
-          <w:sz w:val="24"/>
-          <w:szCs w:val="24"/>
-        </w:rPr>
-      </w:pPr>
-      <w:r>
-        <w:rPr>
-          <w:rFonts w:ascii="Times New Roman" w:hAnsi="Times New Roman" w:cs="Times New Roman"/>
-          <w:sz w:val="24"/>
-          <w:szCs w:val="24"/>
-        </w:rPr>
-        <w:t>1</w:t>
-      </w:r>
-      <w:r>
-        <w:rPr>
-          <w:rFonts w:ascii="Times New Roman" w:hAnsi="Times New Roman" w:cs="Times New Roman"/>
-          <w:sz w:val="24"/>
-          <w:szCs w:val="24"/>
-        </w:rPr>
-        <w:t>.</w:t>
-      </w:r>
-      <w:r>
-        <w:rPr>
-          <w:rFonts w:ascii="Times New Roman" w:hAnsi="Times New Roman" w:cs="Times New Roman"/>
-          <w:sz w:val="24"/>
-          <w:szCs w:val="24"/>
-        </w:rPr>
-        <w:t xml:space="preserve"> Developers: Teh Zhi Rou, Yu Ke Quan</w:t>
-      </w:r>
-    </w:p>
-    <w:p>
-      <w:pPr>
-        <w:rPr>
-          <w:rFonts w:ascii="Times New Roman" w:hAnsi="Times New Roman" w:cs="Times New Roman"/>
-          <w:sz w:val="24"/>
-          <w:szCs w:val="24"/>
-        </w:rPr>
-      </w:pPr>
-      <w:r>
-        <w:rPr>
-          <w:rFonts w:ascii="Times New Roman" w:hAnsi="Times New Roman" w:cs="Times New Roman"/>
-          <w:sz w:val="24"/>
-          <w:szCs w:val="24"/>
-        </w:rPr>
-        <w:t>2</w:t>
-      </w:r>
-      <w:r>
-        <w:rPr>
-          <w:rFonts w:ascii="Times New Roman" w:hAnsi="Times New Roman" w:cs="Times New Roman"/>
-          <w:sz w:val="24"/>
-          <w:szCs w:val="24"/>
-        </w:rPr>
-        <w:t>. Time: 21</w:t>
-      </w:r>
-      <w:r>
-        <w:rPr>
-          <w:rFonts w:ascii="Times New Roman" w:hAnsi="Times New Roman" w:cs="Times New Roman"/>
-          <w:sz w:val="24"/>
-          <w:szCs w:val="24"/>
-        </w:rPr>
-        <w:t xml:space="preserve"> November 2016 </w:t>
-      </w:r>
-      <w:r>
-        <w:rPr>
-          <w:rFonts w:ascii="Times New Roman" w:hAnsi="Times New Roman" w:cs="Times New Roman"/>
-          <w:sz w:val="24"/>
-          <w:szCs w:val="24"/>
-        </w:rPr>
-        <w:t>07:00</w:t>
-      </w:r>
-    </w:p>
-    <w:p>
-      <w:pPr>
-        <w:rPr>
-          <w:rFonts w:ascii="Times New Roman" w:hAnsi="Times New Roman" w:cs="Times New Roman"/>
-          <w:sz w:val="24"/>
-          <w:szCs w:val="24"/>
-        </w:rPr>
-      </w:pPr>
-      <w:r>
-        <w:rPr>
-          <w:rFonts w:ascii="Times New Roman" w:hAnsi="Times New Roman" w:cs="Times New Roman"/>
-          <w:sz w:val="24"/>
-          <w:szCs w:val="24"/>
-        </w:rPr>
-        <w:t>3</w:t>
-      </w:r>
-      <w:r>
-        <w:rPr>
-          <w:rFonts w:ascii="Times New Roman" w:hAnsi="Times New Roman" w:cs="Times New Roman"/>
-          <w:sz w:val="24"/>
-          <w:szCs w:val="24"/>
-        </w:rPr>
-        <w:t>.</w:t>
-      </w:r>
-      <w:r>
-        <w:rPr>
-          <w:rFonts w:ascii="Times New Roman" w:hAnsi="Times New Roman" w:cs="Times New Roman"/>
-          <w:sz w:val="24"/>
-          <w:szCs w:val="24"/>
-        </w:rPr>
-        <w:t xml:space="preserve"> Use case: Edit book details</w:t>
-      </w:r>
-    </w:p>
-    <w:p>
-      <w:pPr>
-        <w:rPr>
-          <w:rFonts w:ascii="Times New Roman" w:hAnsi="Times New Roman" w:cs="Times New Roman"/>
-          <w:sz w:val="24"/>
-          <w:szCs w:val="24"/>
-        </w:rPr>
-      </w:pPr>
-    </w:p>
-    <w:p>
-      <w:pPr>
-        <w:rPr>
-          <w:rFonts w:ascii="Times New Roman" w:hAnsi="Times New Roman" w:cs="Times New Roman"/>
-          <w:sz w:val="24"/>
-          <w:szCs w:val="24"/>
-        </w:rPr>
-      </w:pPr>
-      <w:r>
-        <w:rPr>
-          <w:rFonts w:ascii="Times New Roman" w:hAnsi="Times New Roman" w:cs="Times New Roman"/>
-          <w:sz w:val="24"/>
-          <w:szCs w:val="24"/>
-        </w:rPr>
-        <w:t>1</w:t>
-      </w:r>
-      <w:r>
-        <w:rPr>
-          <w:rFonts w:ascii="Times New Roman" w:hAnsi="Times New Roman" w:cs="Times New Roman"/>
-          <w:sz w:val="24"/>
-          <w:szCs w:val="24"/>
-        </w:rPr>
-        <w:t>.</w:t>
-      </w:r>
-      <w:r>
-        <w:rPr>
-          <w:rFonts w:ascii="Times New Roman" w:hAnsi="Times New Roman" w:cs="Times New Roman"/>
-          <w:sz w:val="24"/>
-          <w:szCs w:val="24"/>
-        </w:rPr>
-        <w:t xml:space="preserve"> Developers: Chong Khuan Chen, Ooi Chun Chiat</w:t>
-      </w:r>
-    </w:p>
-    <w:p>
-      <w:pPr>
-        <w:rPr>
-          <w:rFonts w:ascii="Times New Roman" w:hAnsi="Times New Roman" w:cs="Times New Roman"/>
-          <w:sz w:val="24"/>
-          <w:szCs w:val="24"/>
-        </w:rPr>
-      </w:pPr>
-      <w:r>
-        <w:rPr>
-          <w:rFonts w:ascii="Times New Roman" w:hAnsi="Times New Roman" w:cs="Times New Roman"/>
-          <w:sz w:val="24"/>
-          <w:szCs w:val="24"/>
-        </w:rPr>
-        <w:t>2</w:t>
-      </w:r>
-      <w:r>
-        <w:rPr>
-          <w:rFonts w:ascii="Times New Roman" w:hAnsi="Times New Roman" w:cs="Times New Roman"/>
-          <w:sz w:val="24"/>
-          <w:szCs w:val="24"/>
-        </w:rPr>
-        <w:t>. Time: 21</w:t>
-      </w:r>
-      <w:r>
-        <w:rPr>
-          <w:rFonts w:ascii="Times New Roman" w:hAnsi="Times New Roman" w:cs="Times New Roman"/>
-          <w:sz w:val="24"/>
-          <w:szCs w:val="24"/>
-        </w:rPr>
-        <w:t xml:space="preserve"> November 2016 </w:t>
-      </w:r>
-      <w:r>
-        <w:rPr>
-          <w:rFonts w:ascii="Times New Roman" w:hAnsi="Times New Roman" w:cs="Times New Roman"/>
-          <w:sz w:val="24"/>
-          <w:szCs w:val="24"/>
-        </w:rPr>
-        <w:t>09:00</w:t>
-      </w:r>
-    </w:p>
-    <w:p>
-      <w:pPr>
-        <w:rPr>
-          <w:rFonts w:ascii="Times New Roman" w:hAnsi="Times New Roman" w:cs="Times New Roman"/>
-          <w:sz w:val="24"/>
-          <w:szCs w:val="24"/>
-        </w:rPr>
-      </w:pPr>
-      <w:r>
-        <w:rPr>
-          <w:rFonts w:ascii="Times New Roman" w:hAnsi="Times New Roman" w:cs="Times New Roman"/>
-          <w:sz w:val="24"/>
-          <w:szCs w:val="24"/>
-        </w:rPr>
-        <w:t>3</w:t>
-      </w:r>
-      <w:r>
-        <w:rPr>
-          <w:rFonts w:ascii="Times New Roman" w:hAnsi="Times New Roman" w:cs="Times New Roman"/>
-          <w:sz w:val="24"/>
-          <w:szCs w:val="24"/>
-        </w:rPr>
-        <w:t>.</w:t>
-      </w:r>
-      <w:r>
-        <w:rPr>
-          <w:rFonts w:ascii="Times New Roman" w:hAnsi="Times New Roman" w:cs="Times New Roman"/>
-          <w:sz w:val="24"/>
-          <w:szCs w:val="24"/>
-        </w:rPr>
-        <w:t xml:space="preserve"> Use case: Search books</w:t>
-      </w:r>
-    </w:p>
-    <w:p>
-      <w:pPr>
-        <w:rPr>
-          <w:rFonts w:ascii="Times New Roman" w:hAnsi="Times New Roman" w:cs="Times New Roman"/>
-          <w:sz w:val="24"/>
-          <w:szCs w:val="24"/>
-        </w:rPr>
-      </w:pPr>
-      <w:r>
-        <w:rPr>
-          <w:rFonts w:ascii="Times New Roman" w:hAnsi="Times New Roman" w:cs="Times New Roman"/>
-          <w:sz w:val="24"/>
-          <w:szCs w:val="24"/>
-        </w:rPr>
-        <w:t xml:space="preserve">1. </w:t>
-      </w:r>
-      <w:r>
-        <w:rPr>
-          <w:rFonts w:ascii="Times New Roman" w:hAnsi="Times New Roman" w:cs="Times New Roman"/>
-          <w:sz w:val="24"/>
-          <w:szCs w:val="24"/>
-        </w:rPr>
-        <w:t>Developers: Chong Khuan Chen, Ooi Chun Chiat</w:t>
-      </w:r>
-    </w:p>
-    <w:p>
-      <w:pPr>
-        <w:rPr>
-          <w:rFonts w:ascii="Times New Roman" w:hAnsi="Times New Roman" w:cs="Times New Roman"/>
-          <w:sz w:val="24"/>
-          <w:szCs w:val="24"/>
-        </w:rPr>
-      </w:pPr>
-      <w:r>
-        <w:rPr>
-          <w:rFonts w:ascii="Times New Roman" w:hAnsi="Times New Roman" w:cs="Times New Roman"/>
-          <w:sz w:val="24"/>
-          <w:szCs w:val="24"/>
-        </w:rPr>
-        <w:t xml:space="preserve">2. </w:t>
-      </w:r>
-      <w:r>
-        <w:rPr>
-          <w:rFonts w:ascii="Times New Roman" w:hAnsi="Times New Roman" w:cs="Times New Roman"/>
-          <w:sz w:val="24"/>
-          <w:szCs w:val="24"/>
-        </w:rPr>
-        <w:t xml:space="preserve">Time: </w:t>
-      </w:r>
-      <w:r>
-        <w:rPr>
-          <w:rFonts w:ascii="Times New Roman" w:hAnsi="Times New Roman" w:cs="Times New Roman"/>
-          <w:sz w:val="24"/>
-          <w:szCs w:val="24"/>
-        </w:rPr>
-        <w:t>22</w:t>
-      </w:r>
-      <w:r>
-        <w:rPr>
-          <w:rFonts w:ascii="Times New Roman" w:hAnsi="Times New Roman" w:cs="Times New Roman"/>
-          <w:sz w:val="24"/>
-          <w:szCs w:val="24"/>
-        </w:rPr>
-        <w:t xml:space="preserve"> November 2016 </w:t>
-      </w:r>
-      <w:r>
-        <w:rPr>
-          <w:rFonts w:ascii="Times New Roman" w:hAnsi="Times New Roman" w:cs="Times New Roman"/>
-          <w:sz w:val="24"/>
-          <w:szCs w:val="24"/>
-        </w:rPr>
-        <w:t>08:00</w:t>
-      </w:r>
-    </w:p>
-    <w:p>
-      <w:pPr>
-        <w:rPr>
-          <w:rFonts w:ascii="Times New Roman" w:hAnsi="Times New Roman" w:cs="Times New Roman"/>
-          <w:sz w:val="24"/>
-          <w:szCs w:val="24"/>
-        </w:rPr>
-      </w:pPr>
-      <w:r>
-        <w:rPr>
-          <w:rFonts w:ascii="Times New Roman" w:hAnsi="Times New Roman" w:cs="Times New Roman"/>
-          <w:sz w:val="24"/>
-          <w:szCs w:val="24"/>
-        </w:rPr>
-        <w:t xml:space="preserve">3. </w:t>
-      </w:r>
-      <w:r>
-        <w:rPr>
-          <w:rFonts w:ascii="Times New Roman" w:hAnsi="Times New Roman" w:cs="Times New Roman"/>
-          <w:sz w:val="24"/>
-          <w:szCs w:val="24"/>
-        </w:rPr>
-        <w:t>Use case: Borrow books</w:t>
-      </w:r>
-    </w:p>
-    <w:p>
-      <w:pPr>
-        <w:rPr>
-          <w:rFonts w:ascii="Times New Roman" w:hAnsi="Times New Roman" w:cs="Times New Roman"/>
-          <w:sz w:val="24"/>
-          <w:szCs w:val="24"/>
-        </w:rPr>
-      </w:pPr>
-    </w:p>
-    <w:p>
-      <w:pPr>
-        <w:rPr>
-          <w:rFonts w:ascii="Times New Roman" w:hAnsi="Times New Roman" w:cs="Times New Roman"/>
-          <w:sz w:val="24"/>
-          <w:szCs w:val="24"/>
-        </w:rPr>
-      </w:pPr>
-      <w:r>
-        <w:rPr>
-          <w:rFonts w:ascii="Times New Roman" w:hAnsi="Times New Roman" w:cs="Times New Roman"/>
-          <w:sz w:val="24"/>
-          <w:szCs w:val="24"/>
-        </w:rPr>
-        <w:t>1</w:t>
-      </w:r>
-      <w:r>
-        <w:rPr>
-          <w:rFonts w:ascii="Times New Roman" w:hAnsi="Times New Roman" w:cs="Times New Roman"/>
-          <w:sz w:val="24"/>
-          <w:szCs w:val="24"/>
-        </w:rPr>
-        <w:t>.</w:t>
-      </w:r>
-      <w:r>
-        <w:rPr>
-          <w:rFonts w:ascii="Times New Roman" w:hAnsi="Times New Roman" w:cs="Times New Roman"/>
-          <w:sz w:val="24"/>
-          <w:szCs w:val="24"/>
-        </w:rPr>
-        <w:t xml:space="preserve"> Developers: Teh Zhi Rou, Yu Ke Quan</w:t>
-      </w:r>
-    </w:p>
-    <w:p>
-      <w:pPr>
-        <w:rPr>
-          <w:rFonts w:ascii="Times New Roman" w:hAnsi="Times New Roman" w:cs="Times New Roman"/>
-          <w:sz w:val="24"/>
-          <w:szCs w:val="24"/>
-        </w:rPr>
-      </w:pPr>
-      <w:r>
-        <w:rPr>
-          <w:rFonts w:ascii="Times New Roman" w:hAnsi="Times New Roman" w:cs="Times New Roman"/>
-          <w:sz w:val="24"/>
-          <w:szCs w:val="24"/>
-        </w:rPr>
-        <w:t>2</w:t>
-      </w:r>
-      <w:r>
-        <w:rPr>
-          <w:rFonts w:ascii="Times New Roman" w:hAnsi="Times New Roman" w:cs="Times New Roman"/>
-          <w:sz w:val="24"/>
-          <w:szCs w:val="24"/>
-        </w:rPr>
-        <w:t>. Time: 22</w:t>
-      </w:r>
-      <w:r>
-        <w:rPr>
-          <w:rFonts w:ascii="Times New Roman" w:hAnsi="Times New Roman" w:cs="Times New Roman"/>
-          <w:sz w:val="24"/>
-          <w:szCs w:val="24"/>
-        </w:rPr>
-        <w:t xml:space="preserve"> November 2016 </w:t>
-      </w:r>
-      <w:r>
-        <w:rPr>
-          <w:rFonts w:ascii="Times New Roman" w:hAnsi="Times New Roman" w:cs="Times New Roman"/>
-          <w:sz w:val="24"/>
-          <w:szCs w:val="24"/>
-        </w:rPr>
-        <w:t>08:00</w:t>
-      </w:r>
-    </w:p>
-    <w:p>
-      <w:pPr>
-        <w:rPr>
-          <w:rFonts w:ascii="Times New Roman" w:hAnsi="Times New Roman" w:cs="Times New Roman"/>
-          <w:sz w:val="24"/>
-          <w:szCs w:val="24"/>
-        </w:rPr>
-      </w:pPr>
-      <w:r>
-        <w:rPr>
-          <w:rFonts w:ascii="Times New Roman" w:hAnsi="Times New Roman" w:cs="Times New Roman"/>
-          <w:sz w:val="24"/>
-          <w:szCs w:val="24"/>
-        </w:rPr>
-        <w:t>3</w:t>
-      </w:r>
-      <w:r>
-        <w:rPr>
-          <w:rFonts w:ascii="Times New Roman" w:hAnsi="Times New Roman" w:cs="Times New Roman"/>
-          <w:sz w:val="24"/>
-          <w:szCs w:val="24"/>
-        </w:rPr>
-        <w:t>.</w:t>
-      </w:r>
-      <w:r>
-        <w:rPr>
-          <w:rFonts w:ascii="Times New Roman" w:hAnsi="Times New Roman" w:cs="Times New Roman"/>
-          <w:sz w:val="24"/>
-          <w:szCs w:val="24"/>
-        </w:rPr>
-        <w:t xml:space="preserve"> Use case: Return books</w:t>
-      </w:r>
+        <w:t xml:space="preserve"> Use case: </w:t>
+      </w:r>
+      <w:r>
+        <w:rPr>
+          <w:rFonts w:ascii="Times New Roman" w:hAnsi="Times New Roman" w:cs="Times New Roman"/>
+          <w:sz w:val="24"/>
+          <w:szCs w:val="24"/>
+        </w:rPr>
+        <w:t>Registration</w:t>
+      </w:r>
+    </w:p>
+    <w:p>
+      <w:pPr>
+        <w:rPr>
+          <w:rFonts w:ascii="Times New Roman" w:hAnsi="Times New Roman" w:cs="Times New Roman"/>
+          <w:sz w:val="24"/>
+          <w:szCs w:val="24"/>
+        </w:rPr>
+      </w:pPr>
+    </w:p>
+    <w:p>
+      <w:pPr>
+        <w:rPr>
+          <w:rFonts w:ascii="Times New Roman" w:hAnsi="Times New Roman" w:cs="Times New Roman"/>
+          <w:sz w:val="24"/>
+          <w:szCs w:val="24"/>
+        </w:rPr>
+      </w:pPr>
+    </w:p>
+    <w:p>
+      <w:pPr>
+        <w:rPr>
+          <w:rFonts w:ascii="Times New Roman" w:hAnsi="Times New Roman" w:cs="Times New Roman"/>
+          <w:sz w:val="24"/>
+          <w:szCs w:val="24"/>
+        </w:rPr>
+      </w:pPr>
+    </w:p>
+    <w:p>
+      <w:pPr>
+        <w:rPr>
+          <w:rFonts w:ascii="Times New Roman" w:hAnsi="Times New Roman" w:cs="Times New Roman"/>
+          <w:sz w:val="24"/>
+          <w:szCs w:val="24"/>
+        </w:rPr>
+      </w:pPr>
     </w:p>
     <w:p>
       <w:pPr>
@@ -724,7 +603,7 @@
     <w:lsdException w:name="Subtitle" w:semiHidden="0" w:uiPriority="11" w:unhideWhenUsed="0" w:qFormat="1"/>
     <w:lsdException w:name="Strong" w:semiHidden="0" w:uiPriority="22" w:unhideWhenUsed="0" w:qFormat="1"/>
     <w:lsdException w:name="Emphasis" w:semiHidden="0" w:uiPriority="20" w:unhideWhenUsed="0" w:qFormat="1"/>
-    <w:lsdException w:name="Table Grid" w:semiHidden="0" w:uiPriority="59" w:unhideWhenUsed="0"/>
+    <w:lsdException w:name="Table Grid" w:uiPriority="59"/>
     <w:lsdException w:name="Placeholder Text" w:unhideWhenUsed="0"/>
     <w:lsdException w:name="No Spacing" w:semiHidden="0" w:uiPriority="1" w:unhideWhenUsed="0" w:qFormat="1"/>
     <w:lsdException w:name="Light Shading" w:semiHidden="0" w:uiPriority="60" w:unhideWhenUsed="0"/>

--- a/process/Logging.docx
+++ b/process/Logging.docx
@@ -22,16 +22,6 @@
         </w:rPr>
         <w:t>Logging</w:t>
       </w:r>
-      <w:r>
-        <w:rPr>
-          <w:rFonts w:ascii="Times New Roman" w:hAnsi="Times New Roman" w:cs="Times New Roman"/>
-          <w:b/>
-          <w:sz w:val="32"/>
-          <w:szCs w:val="32"/>
-          <w:u w:val="single"/>
-        </w:rPr>
-        <w:t xml:space="preserve"> </w:t>
-      </w:r>
     </w:p>
     <w:p>
       <w:pPr>
@@ -206,15 +196,15 @@
           <w:sz w:val="24"/>
           <w:szCs w:val="24"/>
         </w:rPr>
-        <w:t>. Time: 8</w:t>
-      </w:r>
-      <w:r>
-        <w:rPr>
-          <w:rFonts w:ascii="Times New Roman" w:hAnsi="Times New Roman" w:cs="Times New Roman"/>
-          <w:sz w:val="24"/>
-          <w:szCs w:val="24"/>
-        </w:rPr>
-        <w:t xml:space="preserve"> December 2016 10:00</w:t>
+        <w:t>. Time: 12 December 2016 8</w:t>
+      </w:r>
+      <w:r>
+        <w:rPr>
+          <w:rFonts w:ascii="Times New Roman" w:hAnsi="Times New Roman" w:cs="Times New Roman"/>
+          <w:sz w:val="24"/>
+          <w:szCs w:val="24"/>
+        </w:rPr>
+        <w:t>:00</w:t>
       </w:r>
     </w:p>
     <w:p>
@@ -255,281 +245,8 @@
           <w:sz w:val="24"/>
           <w:szCs w:val="24"/>
         </w:rPr>
-        <w:t>Borrowed books</w:t>
-      </w:r>
-      <w:bookmarkStart w:id="0" w:name="_GoBack"/>
-      <w:bookmarkEnd w:id="0"/>
-    </w:p>
-    <w:p>
-      <w:pPr>
-        <w:rPr>
-          <w:rFonts w:ascii="Times New Roman" w:hAnsi="Times New Roman" w:cs="Times New Roman"/>
-          <w:b/>
-          <w:sz w:val="32"/>
-          <w:szCs w:val="32"/>
-          <w:u w:val="single"/>
-        </w:rPr>
-      </w:pPr>
-    </w:p>
-    <w:p>
-      <w:pPr>
-        <w:rPr>
-          <w:rFonts w:ascii="Times New Roman" w:hAnsi="Times New Roman" w:cs="Times New Roman"/>
-          <w:sz w:val="24"/>
-          <w:szCs w:val="24"/>
-        </w:rPr>
-      </w:pPr>
-      <w:r>
-        <w:rPr>
-          <w:rFonts w:ascii="Times New Roman" w:hAnsi="Times New Roman" w:cs="Times New Roman"/>
-          <w:sz w:val="24"/>
-          <w:szCs w:val="24"/>
-        </w:rPr>
-        <w:t>1</w:t>
-      </w:r>
-      <w:r>
-        <w:rPr>
-          <w:rFonts w:ascii="Times New Roman" w:hAnsi="Times New Roman" w:cs="Times New Roman"/>
-          <w:sz w:val="24"/>
-          <w:szCs w:val="24"/>
-        </w:rPr>
-        <w:t xml:space="preserve">. </w:t>
-      </w:r>
-      <w:r>
-        <w:rPr>
-          <w:rFonts w:ascii="Times New Roman" w:hAnsi="Times New Roman" w:cs="Times New Roman"/>
-          <w:sz w:val="24"/>
-          <w:szCs w:val="24"/>
-        </w:rPr>
-        <w:t xml:space="preserve">Developers: Chong </w:t>
-      </w:r>
-      <w:proofErr w:type="spellStart"/>
-      <w:r>
-        <w:rPr>
-          <w:rFonts w:ascii="Times New Roman" w:hAnsi="Times New Roman" w:cs="Times New Roman"/>
-          <w:sz w:val="24"/>
-          <w:szCs w:val="24"/>
-        </w:rPr>
-        <w:t>Khuan</w:t>
-      </w:r>
-      <w:proofErr w:type="spellEnd"/>
-      <w:r>
-        <w:rPr>
-          <w:rFonts w:ascii="Times New Roman" w:hAnsi="Times New Roman" w:cs="Times New Roman"/>
-          <w:sz w:val="24"/>
-          <w:szCs w:val="24"/>
-        </w:rPr>
-        <w:t xml:space="preserve"> Chen, </w:t>
-      </w:r>
-      <w:proofErr w:type="spellStart"/>
-      <w:r>
-        <w:rPr>
-          <w:rFonts w:ascii="Times New Roman" w:hAnsi="Times New Roman" w:cs="Times New Roman"/>
-          <w:sz w:val="24"/>
-          <w:szCs w:val="24"/>
-        </w:rPr>
-        <w:t>Ooi</w:t>
-      </w:r>
-      <w:proofErr w:type="spellEnd"/>
-      <w:r>
-        <w:rPr>
-          <w:rFonts w:ascii="Times New Roman" w:hAnsi="Times New Roman" w:cs="Times New Roman"/>
-          <w:sz w:val="24"/>
-          <w:szCs w:val="24"/>
-        </w:rPr>
-        <w:t xml:space="preserve"> Chun </w:t>
-      </w:r>
-      <w:proofErr w:type="spellStart"/>
-      <w:r>
-        <w:rPr>
-          <w:rFonts w:ascii="Times New Roman" w:hAnsi="Times New Roman" w:cs="Times New Roman"/>
-          <w:sz w:val="24"/>
-          <w:szCs w:val="24"/>
-        </w:rPr>
-        <w:t>Chiat</w:t>
-      </w:r>
-      <w:proofErr w:type="spellEnd"/>
-      <w:r>
-        <w:rPr>
-          <w:rFonts w:ascii="Times New Roman" w:hAnsi="Times New Roman" w:cs="Times New Roman"/>
-          <w:sz w:val="24"/>
-          <w:szCs w:val="24"/>
-        </w:rPr>
-        <w:t xml:space="preserve">, </w:t>
-      </w:r>
-      <w:proofErr w:type="spellStart"/>
-      <w:r>
-        <w:rPr>
-          <w:rFonts w:ascii="Times New Roman" w:hAnsi="Times New Roman" w:cs="Times New Roman"/>
-          <w:sz w:val="24"/>
-          <w:szCs w:val="24"/>
-        </w:rPr>
-        <w:t>Teh</w:t>
-      </w:r>
-      <w:proofErr w:type="spellEnd"/>
-      <w:r>
-        <w:rPr>
-          <w:rFonts w:ascii="Times New Roman" w:hAnsi="Times New Roman" w:cs="Times New Roman"/>
-          <w:sz w:val="24"/>
-          <w:szCs w:val="24"/>
-        </w:rPr>
-        <w:t xml:space="preserve"> </w:t>
-      </w:r>
-      <w:proofErr w:type="spellStart"/>
-      <w:r>
-        <w:rPr>
-          <w:rFonts w:ascii="Times New Roman" w:hAnsi="Times New Roman" w:cs="Times New Roman"/>
-          <w:sz w:val="24"/>
-          <w:szCs w:val="24"/>
-        </w:rPr>
-        <w:t>Zhi</w:t>
-      </w:r>
-      <w:proofErr w:type="spellEnd"/>
-      <w:r>
-        <w:rPr>
-          <w:rFonts w:ascii="Times New Roman" w:hAnsi="Times New Roman" w:cs="Times New Roman"/>
-          <w:sz w:val="24"/>
-          <w:szCs w:val="24"/>
-        </w:rPr>
-        <w:t xml:space="preserve"> Rou, Yu </w:t>
-      </w:r>
-      <w:proofErr w:type="spellStart"/>
-      <w:r>
-        <w:rPr>
-          <w:rFonts w:ascii="Times New Roman" w:hAnsi="Times New Roman" w:cs="Times New Roman"/>
-          <w:sz w:val="24"/>
-          <w:szCs w:val="24"/>
-        </w:rPr>
-        <w:t>Ke</w:t>
-      </w:r>
-      <w:proofErr w:type="spellEnd"/>
-      <w:r>
-        <w:rPr>
-          <w:rFonts w:ascii="Times New Roman" w:hAnsi="Times New Roman" w:cs="Times New Roman"/>
-          <w:sz w:val="24"/>
-          <w:szCs w:val="24"/>
-        </w:rPr>
-        <w:t xml:space="preserve"> </w:t>
-      </w:r>
-      <w:proofErr w:type="spellStart"/>
-      <w:r>
-        <w:rPr>
-          <w:rFonts w:ascii="Times New Roman" w:hAnsi="Times New Roman" w:cs="Times New Roman"/>
-          <w:sz w:val="24"/>
-          <w:szCs w:val="24"/>
-        </w:rPr>
-        <w:t>Quan</w:t>
-      </w:r>
-      <w:proofErr w:type="spellEnd"/>
-    </w:p>
-    <w:p>
-      <w:pPr>
-        <w:rPr>
-          <w:rFonts w:ascii="Times New Roman" w:hAnsi="Times New Roman" w:cs="Times New Roman"/>
-          <w:sz w:val="24"/>
-          <w:szCs w:val="24"/>
-        </w:rPr>
-      </w:pPr>
-      <w:r>
-        <w:rPr>
-          <w:rFonts w:ascii="Times New Roman" w:hAnsi="Times New Roman" w:cs="Times New Roman"/>
-          <w:sz w:val="24"/>
-          <w:szCs w:val="24"/>
-        </w:rPr>
-        <w:t>2</w:t>
-      </w:r>
-      <w:r>
-        <w:rPr>
-          <w:rFonts w:ascii="Times New Roman" w:hAnsi="Times New Roman" w:cs="Times New Roman"/>
-          <w:sz w:val="24"/>
-          <w:szCs w:val="24"/>
-        </w:rPr>
-        <w:t>. Time: 8</w:t>
-      </w:r>
-      <w:r>
-        <w:rPr>
-          <w:rFonts w:ascii="Times New Roman" w:hAnsi="Times New Roman" w:cs="Times New Roman"/>
-          <w:sz w:val="24"/>
-          <w:szCs w:val="24"/>
-        </w:rPr>
-        <w:t xml:space="preserve"> December 2016 12</w:t>
-      </w:r>
-      <w:r>
-        <w:rPr>
-          <w:rFonts w:ascii="Times New Roman" w:hAnsi="Times New Roman" w:cs="Times New Roman"/>
-          <w:sz w:val="24"/>
-          <w:szCs w:val="24"/>
-        </w:rPr>
-        <w:t>:00</w:t>
-      </w:r>
-    </w:p>
-    <w:p>
-      <w:pPr>
-        <w:rPr>
-          <w:rFonts w:ascii="Times New Roman" w:hAnsi="Times New Roman" w:cs="Times New Roman"/>
-          <w:sz w:val="24"/>
-          <w:szCs w:val="24"/>
-        </w:rPr>
-      </w:pPr>
-      <w:r>
-        <w:rPr>
-          <w:rFonts w:ascii="Times New Roman" w:hAnsi="Times New Roman" w:cs="Times New Roman"/>
-          <w:sz w:val="24"/>
-          <w:szCs w:val="24"/>
-        </w:rPr>
-        <w:t>3</w:t>
-      </w:r>
-      <w:r>
-        <w:rPr>
-          <w:rFonts w:ascii="Times New Roman" w:hAnsi="Times New Roman" w:cs="Times New Roman"/>
-          <w:sz w:val="24"/>
-          <w:szCs w:val="24"/>
-        </w:rPr>
-        <w:t>.</w:t>
-      </w:r>
-      <w:r>
-        <w:rPr>
-          <w:rFonts w:ascii="Times New Roman" w:hAnsi="Times New Roman" w:cs="Times New Roman"/>
-          <w:sz w:val="24"/>
-          <w:szCs w:val="24"/>
-        </w:rPr>
-        <w:t xml:space="preserve"> Use case: </w:t>
-      </w:r>
-      <w:r>
-        <w:rPr>
-          <w:rFonts w:ascii="Times New Roman" w:hAnsi="Times New Roman" w:cs="Times New Roman"/>
-          <w:sz w:val="24"/>
-          <w:szCs w:val="24"/>
-        </w:rPr>
-        <w:t>Registration</w:t>
-      </w:r>
-    </w:p>
-    <w:p>
-      <w:pPr>
-        <w:rPr>
-          <w:rFonts w:ascii="Times New Roman" w:hAnsi="Times New Roman" w:cs="Times New Roman"/>
-          <w:sz w:val="24"/>
-          <w:szCs w:val="24"/>
-        </w:rPr>
-      </w:pPr>
-    </w:p>
-    <w:p>
-      <w:pPr>
-        <w:rPr>
-          <w:rFonts w:ascii="Times New Roman" w:hAnsi="Times New Roman" w:cs="Times New Roman"/>
-          <w:sz w:val="24"/>
-          <w:szCs w:val="24"/>
-        </w:rPr>
-      </w:pPr>
-    </w:p>
-    <w:p>
-      <w:pPr>
-        <w:rPr>
-          <w:rFonts w:ascii="Times New Roman" w:hAnsi="Times New Roman" w:cs="Times New Roman"/>
-          <w:sz w:val="24"/>
-          <w:szCs w:val="24"/>
-        </w:rPr>
-      </w:pPr>
+        <w:t>Login as admin</w:t>
+      </w:r>
     </w:p>
     <w:p>
       <w:pPr>
@@ -603,7 +320,7 @@
     <w:lsdException w:name="Subtitle" w:semiHidden="0" w:uiPriority="11" w:unhideWhenUsed="0" w:qFormat="1"/>
     <w:lsdException w:name="Strong" w:semiHidden="0" w:uiPriority="22" w:unhideWhenUsed="0" w:qFormat="1"/>
     <w:lsdException w:name="Emphasis" w:semiHidden="0" w:uiPriority="20" w:unhideWhenUsed="0" w:qFormat="1"/>
-    <w:lsdException w:name="Table Grid" w:uiPriority="59"/>
+    <w:lsdException w:name="Table Grid" w:semiHidden="0" w:uiPriority="59" w:unhideWhenUsed="0"/>
     <w:lsdException w:name="Placeholder Text" w:unhideWhenUsed="0"/>
     <w:lsdException w:name="No Spacing" w:semiHidden="0" w:uiPriority="1" w:unhideWhenUsed="0" w:qFormat="1"/>
     <w:lsdException w:name="Light Shading" w:semiHidden="0" w:uiPriority="60" w:unhideWhenUsed="0"/>
